--- a/笔记/Glide 4.0.0 RC0 官方说明.docx
+++ b/笔记/Glide 4.0.0 RC0 官方说明.docx
@@ -172,29 +172,7 @@
           <w:szCs w:val="24"/>
           <w:u w:val="single"/>
         </w:rPr>
-        <w:t>blog.</w:t>
-      </w:r>
-      <w:r>
-        <w:rPr>
-          <w:rFonts w:ascii="宋体" w:eastAsia="宋体" w:hAnsi="宋体" w:cs="宋体"/>
-          <w:color w:val="225599"/>
-          <w:kern w:val="0"/>
-          <w:sz w:val="24"/>
-          <w:szCs w:val="24"/>
-          <w:u w:val="single"/>
-        </w:rPr>
-        <w:t>c</w:t>
-      </w:r>
-      <w:r>
-        <w:rPr>
-          <w:rFonts w:ascii="宋体" w:eastAsia="宋体" w:hAnsi="宋体" w:cs="宋体"/>
-          <w:color w:val="225599"/>
-          <w:kern w:val="0"/>
-          <w:sz w:val="24"/>
-          <w:szCs w:val="24"/>
-          <w:u w:val="single"/>
-        </w:rPr>
-        <w:t>sdn.net</w:t>
+        <w:t>blog.csdn.net</w:t>
       </w:r>
       <w:r>
         <w:rPr>
@@ -1262,61 +1240,19 @@
         </w:rPr>
         <w:t>移步官网：</w:t>
       </w:r>
-      <w:r>
-        <w:rPr>
-          <w:rFonts w:ascii="宋体" w:eastAsia="宋体" w:hAnsi="宋体" w:cs="宋体"/>
-          <w:color w:val="0269C8"/>
-          <w:kern w:val="0"/>
-          <w:sz w:val="23"/>
-          <w:szCs w:val="23"/>
-          <w:u w:val="single"/>
-        </w:rPr>
-        <w:fldChar w:fldCharType="begin"/>
-      </w:r>
-      <w:r>
-        <w:rPr>
-          <w:rFonts w:ascii="宋体" w:eastAsia="宋体" w:hAnsi="宋体" w:cs="宋体"/>
-          <w:color w:val="0269C8"/>
-          <w:kern w:val="0"/>
-          <w:sz w:val="23"/>
-          <w:szCs w:val="23"/>
-          <w:u w:val="single"/>
-        </w:rPr>
-        <w:instrText xml:space="preserve"> HYPERLINK "https://link.juejin.im/?target=https%3A%2F%2Fgithub.com%2Fbumptech%2Fglide%2Freleases%2Ftag%2Fv4.0.0-RC0" \t "_blank" </w:instrText>
-      </w:r>
-      <w:r>
-        <w:rPr>
-          <w:rFonts w:ascii="宋体" w:eastAsia="宋体" w:hAnsi="宋体" w:cs="宋体"/>
-          <w:color w:val="0269C8"/>
-          <w:kern w:val="0"/>
-          <w:sz w:val="23"/>
-          <w:szCs w:val="23"/>
-          <w:u w:val="single"/>
-        </w:rPr>
-        <w:fldChar w:fldCharType="separate"/>
-      </w:r>
-      <w:r>
-        <w:rPr>
-          <w:rFonts w:ascii="宋体" w:eastAsia="宋体" w:hAnsi="宋体" w:cs="宋体"/>
-          <w:color w:val="0269C8"/>
-          <w:kern w:val="0"/>
-          <w:sz w:val="23"/>
-          <w:szCs w:val="23"/>
-          <w:u w:val="single"/>
-        </w:rPr>
-        <w:t>Glide 4.0.0 RC0 官方说明</w:t>
-      </w:r>
-      <w:r>
-        <w:rPr>
-          <w:rFonts w:ascii="宋体" w:eastAsia="宋体" w:hAnsi="宋体" w:cs="宋体"/>
-          <w:color w:val="0269C8"/>
-          <w:kern w:val="0"/>
-          <w:sz w:val="23"/>
-          <w:szCs w:val="23"/>
-          <w:u w:val="single"/>
-        </w:rPr>
-        <w:fldChar w:fldCharType="end"/>
-      </w:r>
+      <w:hyperlink r:id="rId12" w:tgtFrame="_blank" w:history="1">
+        <w:r>
+          <w:rPr>
+            <w:rFonts w:ascii="宋体" w:eastAsia="宋体" w:hAnsi="宋体" w:cs="宋体"/>
+            <w:color w:val="0269C8"/>
+            <w:kern w:val="0"/>
+            <w:sz w:val="23"/>
+            <w:szCs w:val="23"/>
+            <w:u w:val="single"/>
+          </w:rPr>
+          <w:t>Glide 4.0.0 RC0 官方说明</w:t>
+        </w:r>
+      </w:hyperlink>
     </w:p>
     <w:p>
       <w:pPr>
@@ -1361,7 +1297,7 @@
           <w:szCs w:val="23"/>
         </w:rPr>
       </w:pPr>
-      <w:hyperlink r:id="rId12" w:tgtFrame="_blank" w:history="1">
+      <w:hyperlink r:id="rId13" w:tgtFrame="_blank" w:history="1">
         <w:r>
           <w:rPr>
             <w:rFonts w:ascii="宋体" w:eastAsia="宋体" w:hAnsi="宋体" w:cs="宋体"/>
@@ -8156,7 +8092,7 @@
           <w:szCs w:val="23"/>
         </w:rPr>
       </w:pPr>
-      <w:hyperlink r:id="rId13" w:tgtFrame="_blank" w:history="1">
+      <w:hyperlink r:id="rId14" w:tgtFrame="_blank" w:history="1">
         <w:r>
           <w:rPr>
             <w:rFonts w:ascii="宋体" w:eastAsia="宋体" w:hAnsi="宋体" w:cs="宋体"/>
@@ -8189,7 +8125,7 @@
           <w:szCs w:val="23"/>
         </w:rPr>
       </w:pPr>
-      <w:hyperlink r:id="rId14" w:tgtFrame="_blank" w:history="1">
+      <w:hyperlink r:id="rId15" w:tgtFrame="_blank" w:history="1">
         <w:r>
           <w:rPr>
             <w:rFonts w:ascii="宋体" w:eastAsia="宋体" w:hAnsi="宋体" w:cs="宋体"/>
@@ -8222,7 +8158,7 @@
           <w:szCs w:val="23"/>
         </w:rPr>
       </w:pPr>
-      <w:hyperlink r:id="rId15" w:tgtFrame="_blank" w:history="1">
+      <w:hyperlink r:id="rId16" w:tgtFrame="_blank" w:history="1">
         <w:r>
           <w:rPr>
             <w:rFonts w:ascii="宋体" w:eastAsia="宋体" w:hAnsi="宋体" w:cs="宋体"/>
@@ -8277,7 +8213,7 @@
           <w:szCs w:val="23"/>
           <w:u w:val="single"/>
         </w:rPr>
-        <w:instrText xml:space="preserve"> HYPERLINK "https://link.juejin.im/?target=http%3A%2F</w:instrText>
+        <w:instrText xml:space="preserve"> HYPERLINK "https://link.juejin.im/?target=http%3A%2F%2Fsjudd.github.io%2Fglide%2Fjavadocs%2F400%2Fcom%2Fbumptech%2Fglide%2FTransitionOptions.html%23dontTransition--" \t "_blank" </w:instrText>
       </w:r>
       <w:r>
         <w:rPr>
@@ -8288,7 +8224,7 @@
           <w:szCs w:val="23"/>
           <w:u w:val="single"/>
         </w:rPr>
-        <w:instrText xml:space="preserve">%2Fsjudd.github.io%2Fglide%2Fjavadocs%2F400%2Fcom%2Fbumptech%2Fglide%2FTransitionOptions.html%23dontTransition--" \t "_blank" </w:instrText>
+        <w:fldChar w:fldCharType="separate"/>
       </w:r>
       <w:r>
         <w:rPr>
@@ -8299,7 +8235,7 @@
           <w:szCs w:val="23"/>
           <w:u w:val="single"/>
         </w:rPr>
-        <w:fldChar w:fldCharType="separate"/>
+        <w:t>TransitionOptions.dontTransition().</w:t>
       </w:r>
       <w:r>
         <w:rPr>
@@ -8310,8 +8246,31 @@
           <w:szCs w:val="23"/>
           <w:u w:val="single"/>
         </w:rPr>
-        <w:t>TransitionOptions.dontTransition().</w:t>
-      </w:r>
+        <w:fldChar w:fldCharType="end"/>
+      </w:r>
+    </w:p>
+    <w:p>
+      <w:pPr>
+        <w:widowControl/>
+        <w:spacing w:before="330" w:after="330"/>
+        <w:jc w:val="left"/>
+        <w:rPr>
+          <w:rFonts w:ascii="宋体" w:eastAsia="宋体" w:hAnsi="宋体" w:cs="宋体"/>
+          <w:kern w:val="0"/>
+          <w:sz w:val="23"/>
+          <w:szCs w:val="23"/>
+        </w:rPr>
+      </w:pPr>
+      <w:r>
+        <w:rPr>
+          <w:rFonts w:ascii="宋体" w:eastAsia="宋体" w:hAnsi="宋体" w:cs="宋体"/>
+          <w:kern w:val="0"/>
+          <w:sz w:val="23"/>
+          <w:szCs w:val="23"/>
+        </w:rPr>
+        <w:t>Transitions被要求用在 </w:t>
+      </w:r>
+      <w:proofErr w:type="spellStart"/>
       <w:r>
         <w:rPr>
           <w:rFonts w:ascii="宋体" w:eastAsia="宋体" w:hAnsi="宋体" w:cs="宋体"/>
@@ -8321,31 +8280,8 @@
           <w:szCs w:val="23"/>
           <w:u w:val="single"/>
         </w:rPr>
-        <w:fldChar w:fldCharType="end"/>
-      </w:r>
-    </w:p>
-    <w:p>
-      <w:pPr>
-        <w:widowControl/>
-        <w:spacing w:before="330" w:after="330"/>
-        <w:jc w:val="left"/>
-        <w:rPr>
-          <w:rFonts w:ascii="宋体" w:eastAsia="宋体" w:hAnsi="宋体" w:cs="宋体"/>
-          <w:kern w:val="0"/>
-          <w:sz w:val="23"/>
-          <w:szCs w:val="23"/>
-        </w:rPr>
-      </w:pPr>
-      <w:r>
-        <w:rPr>
-          <w:rFonts w:ascii="宋体" w:eastAsia="宋体" w:hAnsi="宋体" w:cs="宋体"/>
-          <w:kern w:val="0"/>
-          <w:sz w:val="23"/>
-          <w:szCs w:val="23"/>
-        </w:rPr>
-        <w:t>Transitions被要求用在 </w:t>
-      </w:r>
-      <w:proofErr w:type="spellStart"/>
+        <w:fldChar w:fldCharType="begin"/>
+      </w:r>
       <w:r>
         <w:rPr>
           <w:rFonts w:ascii="宋体" w:eastAsia="宋体" w:hAnsi="宋体" w:cs="宋体"/>
@@ -8355,29 +8291,7 @@
           <w:szCs w:val="23"/>
           <w:u w:val="single"/>
         </w:rPr>
-        <w:fldChar w:fldCharType="begin"/>
-      </w:r>
-      <w:r>
-        <w:rPr>
-          <w:rFonts w:ascii="宋体" w:eastAsia="宋体" w:hAnsi="宋体" w:cs="宋体"/>
-          <w:color w:val="0269C8"/>
-          <w:kern w:val="0"/>
-          <w:sz w:val="23"/>
-          <w:szCs w:val="23"/>
-          <w:u w:val="single"/>
-        </w:rPr>
-        <w:instrText xml:space="preserve"> HYPERLINK "https://link.juejin.im/?target=http%3A%2F%2Fsjudd.github.io%2F</w:instrText>
-      </w:r>
-      <w:r>
-        <w:rPr>
-          <w:rFonts w:ascii="宋体" w:eastAsia="宋体" w:hAnsi="宋体" w:cs="宋体"/>
-          <w:color w:val="0269C8"/>
-          <w:kern w:val="0"/>
-          <w:sz w:val="23"/>
-          <w:szCs w:val="23"/>
-          <w:u w:val="single"/>
-        </w:rPr>
-        <w:instrText xml:space="preserve">glide%2Fjavadocs%2F400%2Fcom%2Fbumptech%2Fglide%2FRequestBuilder.html" \t "_blank" </w:instrText>
+        <w:instrText xml:space="preserve"> HYPERLINK "https://link.juejin.im/?target=http%3A%2F%2Fsjudd.github.io%2Fglide%2Fjavadocs%2F400%2Fcom%2Fbumptech%2Fglide%2FRequestBuilder.html" \t "_blank" </w:instrText>
       </w:r>
       <w:r>
         <w:rPr>
@@ -12139,7 +12053,7 @@
         <w:br/>
         <w:t>compile 'com.</w:t>
       </w:r>
-      <w:hyperlink r:id="rId16" w:tgtFrame="_blank" w:tooltip="Android知识库" w:history="1">
+      <w:hyperlink r:id="rId17" w:tgtFrame="_blank" w:tooltip="Android知识库" w:history="1">
         <w:r>
           <w:rPr>
             <w:rFonts w:ascii="Consolas" w:eastAsia="宋体" w:hAnsi="Consolas" w:cs="宋体"/>
@@ -15172,19 +15086,37 @@
         </w:rPr>
         <w:t>应用中的</w:t>
       </w:r>
-      <w:hyperlink r:id="rId17" w:tgtFrame="_blank" w:history="1">
-        <w:r>
-          <w:rPr>
-            <w:rFonts w:ascii="宋体" w:eastAsia="宋体" w:hAnsi="宋体" w:cs="宋体"/>
-            <w:color w:val="0269C8"/>
-            <w:kern w:val="0"/>
-            <w:sz w:val="23"/>
-            <w:szCs w:val="23"/>
-            <w:u w:val="single"/>
-          </w:rPr>
-          <w:t>GlideModule</w:t>
-        </w:r>
-      </w:hyperlink>
+      <w:r>
+        <w:fldChar w:fldCharType="begin"/>
+      </w:r>
+      <w:r>
+        <w:instrText xml:space="preserve"> HYPERLINK "https://link.juejin.im/?target=http%3A%2F%2Fsjudd.github.io%2Fglide%2Fjavadocs%2F360%2Fcom%2Fbumptech%2Fglide%2Fmodule%2FGlideModule.html" \t "_blank" </w:instrText>
+      </w:r>
+      <w:r>
+        <w:fldChar w:fldCharType="separate"/>
+      </w:r>
+      <w:r>
+        <w:rPr>
+          <w:rFonts w:ascii="宋体" w:eastAsia="宋体" w:hAnsi="宋体" w:cs="宋体"/>
+          <w:color w:val="0269C8"/>
+          <w:kern w:val="0"/>
+          <w:sz w:val="23"/>
+          <w:szCs w:val="23"/>
+          <w:u w:val="single"/>
+        </w:rPr>
+        <w:t>GlideModule</w:t>
+      </w:r>
+      <w:r>
+        <w:rPr>
+          <w:rFonts w:ascii="宋体" w:eastAsia="宋体" w:hAnsi="宋体" w:cs="宋体"/>
+          <w:color w:val="0269C8"/>
+          <w:kern w:val="0"/>
+          <w:sz w:val="23"/>
+          <w:szCs w:val="23"/>
+          <w:u w:val="single"/>
+        </w:rPr>
+        <w:fldChar w:fldCharType="end"/>
+      </w:r>
       <w:r>
         <w:rPr>
           <w:rFonts w:ascii="宋体" w:eastAsia="宋体" w:hAnsi="宋体" w:cs="宋体"/>
@@ -15214,18 +15146,7 @@
           <w:szCs w:val="23"/>
           <w:u w:val="single"/>
         </w:rPr>
-        <w:instrText xml:space="preserve"> HYPERLINK "https://link.ju</w:instrText>
-      </w:r>
-      <w:r>
-        <w:rPr>
-          <w:rFonts w:ascii="宋体" w:eastAsia="宋体" w:hAnsi="宋体" w:cs="宋体"/>
-          <w:color w:val="0269C8"/>
-          <w:kern w:val="0"/>
-          <w:sz w:val="23"/>
-          <w:szCs w:val="23"/>
-          <w:u w:val="single"/>
-        </w:rPr>
-        <w:instrText xml:space="preserve">ejin.im/?target=http%3A%2F%2Fsjudd.github.io%2Fglide%2Fjavadocs%2F400%2Fcom%2Fbumptech%2Fglide%2Fmodule%2FAppGlideModule.html" \t "_blank" </w:instrText>
+        <w:instrText xml:space="preserve"> HYPERLINK "https://link.juejin.im/?target=http%3A%2F%2Fsjudd.github.io%2Fglide%2Fjavadocs%2F400%2Fcom%2Fbumptech%2Fglide%2Fmodule%2FAppGlideModule.html" \t "_blank" </w:instrText>
       </w:r>
       <w:r>
         <w:rPr>
@@ -20311,6 +20232,778 @@
     </w:p>
     <w:p/>
     <w:p/>
+    <w:p>
+      <w:pPr>
+        <w:widowControl/>
+        <w:pBdr>
+          <w:bottom w:val="single" w:sz="6" w:space="9" w:color="ECECEC"/>
+        </w:pBdr>
+        <w:spacing w:before="525" w:after="150"/>
+        <w:jc w:val="left"/>
+        <w:outlineLvl w:val="1"/>
+        <w:rPr>
+          <w:rFonts w:ascii="宋体" w:eastAsia="宋体" w:hAnsi="宋体" w:cs="宋体"/>
+          <w:b/>
+          <w:bCs/>
+          <w:color w:val="333333"/>
+          <w:kern w:val="0"/>
+          <w:sz w:val="36"/>
+          <w:szCs w:val="36"/>
+        </w:rPr>
+      </w:pPr>
+      <w:r>
+        <w:rPr>
+          <w:rFonts w:ascii="宋体" w:eastAsia="宋体" w:hAnsi="宋体" w:cs="宋体" w:hint="eastAsia"/>
+          <w:b/>
+          <w:bCs/>
+          <w:color w:val="333333"/>
+          <w:kern w:val="0"/>
+          <w:sz w:val="36"/>
+          <w:szCs w:val="36"/>
+        </w:rPr>
+        <w:t>4</w:t>
+      </w:r>
+      <w:r>
+        <w:rPr>
+          <w:rFonts w:ascii="宋体" w:eastAsia="宋体" w:hAnsi="宋体" w:cs="宋体"/>
+          <w:b/>
+          <w:bCs/>
+          <w:color w:val="333333"/>
+          <w:kern w:val="0"/>
+          <w:sz w:val="36"/>
+          <w:szCs w:val="36"/>
+        </w:rPr>
+        <w:t>.</w:t>
+      </w:r>
+      <w:r>
+        <w:rPr>
+          <w:rFonts w:hint="eastAsia"/>
+        </w:rPr>
+        <w:t xml:space="preserve"> </w:t>
+      </w:r>
+      <w:r>
+        <w:rPr>
+          <w:rFonts w:ascii="宋体" w:eastAsia="宋体" w:hAnsi="宋体" w:cs="宋体" w:hint="eastAsia"/>
+          <w:b/>
+          <w:bCs/>
+          <w:color w:val="333333"/>
+          <w:kern w:val="0"/>
+          <w:sz w:val="36"/>
+          <w:szCs w:val="36"/>
+        </w:rPr>
+        <w:t>获取</w:t>
+      </w:r>
+      <w:r>
+        <w:rPr>
+          <w:rFonts w:ascii="宋体" w:eastAsia="宋体" w:hAnsi="宋体" w:cs="宋体"/>
+          <w:b/>
+          <w:bCs/>
+          <w:color w:val="333333"/>
+          <w:kern w:val="0"/>
+          <w:sz w:val="36"/>
+          <w:szCs w:val="36"/>
+        </w:rPr>
+        <w:t xml:space="preserve"> Bitmap 对象</w:t>
+      </w:r>
+    </w:p>
+    <w:p>
+      <w:r>
+        <w:t>1. 同步加载 Bitmap 对象</w:t>
+      </w:r>
+    </w:p>
+    <w:p/>
+    <w:p>
+      <w:r>
+        <w:rPr>
+          <w:rFonts w:hint="eastAsia"/>
+        </w:rPr>
+        <w:t>有时我们需要在子线程中获取</w:t>
+      </w:r>
+      <w:r>
+        <w:t xml:space="preserve"> Bitmap 对象，就需要同步获取的方式。</w:t>
+      </w:r>
+    </w:p>
+    <w:p/>
+    <w:p>
+      <w:proofErr w:type="spellStart"/>
+      <w:r>
+        <w:t>val</w:t>
+      </w:r>
+      <w:proofErr w:type="spellEnd"/>
+      <w:r>
+        <w:t xml:space="preserve"> bitmap = </w:t>
+      </w:r>
+      <w:proofErr w:type="spellStart"/>
+      <w:r>
+        <w:t>Glide.with</w:t>
+      </w:r>
+      <w:proofErr w:type="spellEnd"/>
+      <w:r>
+        <w:t>(activity)</w:t>
+      </w:r>
+    </w:p>
+    <w:p>
+      <w:r>
+        <w:t xml:space="preserve">    </w:t>
+      </w:r>
+      <w:proofErr w:type="gramStart"/>
+      <w:r>
+        <w:t>.</w:t>
+      </w:r>
+      <w:proofErr w:type="spellStart"/>
+      <w:r>
+        <w:t>asBitmap</w:t>
+      </w:r>
+      <w:proofErr w:type="spellEnd"/>
+      <w:proofErr w:type="gramEnd"/>
+      <w:r>
+        <w:t>()</w:t>
+      </w:r>
+    </w:p>
+    <w:p>
+      <w:r>
+        <w:t xml:space="preserve">    </w:t>
+      </w:r>
+      <w:proofErr w:type="gramStart"/>
+      <w:r>
+        <w:t>.load</w:t>
+      </w:r>
+      <w:proofErr w:type="gramEnd"/>
+      <w:r>
+        <w:t>(</w:t>
+      </w:r>
+      <w:proofErr w:type="spellStart"/>
+      <w:r>
+        <w:t>imageUrl</w:t>
+      </w:r>
+      <w:proofErr w:type="spellEnd"/>
+      <w:r>
+        <w:t>)</w:t>
+      </w:r>
+    </w:p>
+    <w:p>
+      <w:r>
+        <w:t xml:space="preserve">    </w:t>
+      </w:r>
+      <w:proofErr w:type="gramStart"/>
+      <w:r>
+        <w:t>.submit</w:t>
+      </w:r>
+      <w:proofErr w:type="gramEnd"/>
+      <w:r>
+        <w:t>().get()</w:t>
+      </w:r>
+    </w:p>
+    <w:p>
+      <w:r>
+        <w:rPr>
+          <w:rFonts w:hint="eastAsia"/>
+        </w:rPr>
+        <w:t>借助</w:t>
+      </w:r>
+      <w:r>
+        <w:t xml:space="preserve"> </w:t>
+      </w:r>
+      <w:proofErr w:type="spellStart"/>
+      <w:r>
+        <w:t>asBitmap</w:t>
+      </w:r>
+      <w:proofErr w:type="spellEnd"/>
+      <w:r>
+        <w:t>() 和 submit().get() 就可以从</w:t>
+      </w:r>
+      <w:proofErr w:type="gramStart"/>
+      <w:r>
+        <w:t>某个源</w:t>
+      </w:r>
+      <w:proofErr w:type="gramEnd"/>
+      <w:r>
+        <w:t>中，直接获得 Bitmap 对象。</w:t>
+      </w:r>
+    </w:p>
+    <w:p/>
+    <w:p>
+      <w:r>
+        <w:t>submit() 还可以约束加载图片的尺寸，方便我们处理。</w:t>
+      </w:r>
+    </w:p>
+    <w:p/>
+    <w:p>
+      <w:proofErr w:type="spellStart"/>
+      <w:r>
+        <w:t>FutureTarget</w:t>
+      </w:r>
+      <w:proofErr w:type="spellEnd"/>
+      <w:r>
+        <w:t>&lt;</w:t>
+      </w:r>
+      <w:proofErr w:type="spellStart"/>
+      <w:r>
+        <w:t>TranscodeType</w:t>
+      </w:r>
+      <w:proofErr w:type="spellEnd"/>
+      <w:r>
+        <w:t xml:space="preserve">&gt; </w:t>
+      </w:r>
+      <w:proofErr w:type="gramStart"/>
+      <w:r>
+        <w:t>submit(</w:t>
+      </w:r>
+      <w:proofErr w:type="gramEnd"/>
+      <w:r>
+        <w:t>)</w:t>
+      </w:r>
+    </w:p>
+    <w:p>
+      <w:proofErr w:type="spellStart"/>
+      <w:r>
+        <w:t>FutureTarget</w:t>
+      </w:r>
+      <w:proofErr w:type="spellEnd"/>
+      <w:r>
+        <w:t>&lt;</w:t>
+      </w:r>
+      <w:proofErr w:type="spellStart"/>
+      <w:r>
+        <w:t>TranscodeType</w:t>
+      </w:r>
+      <w:proofErr w:type="spellEnd"/>
+      <w:r>
+        <w:t xml:space="preserve">&gt; </w:t>
+      </w:r>
+      <w:proofErr w:type="gramStart"/>
+      <w:r>
+        <w:t>submit(</w:t>
+      </w:r>
+      <w:proofErr w:type="gramEnd"/>
+      <w:r>
+        <w:t>int width, int height)</w:t>
+      </w:r>
+    </w:p>
+    <w:p>
+      <w:r>
+        <w:t>2. 异步加载 Bitmap 对象</w:t>
+      </w:r>
+    </w:p>
+    <w:p/>
+    <w:p>
+      <w:r>
+        <w:t>Glide 也支持异步加载 Bitmap，异步加载，就涉及到线程的切换问题。</w:t>
+      </w:r>
+    </w:p>
+    <w:p/>
+    <w:p>
+      <w:proofErr w:type="spellStart"/>
+      <w:r>
+        <w:t>Glide.with</w:t>
+      </w:r>
+      <w:proofErr w:type="spellEnd"/>
+      <w:r>
+        <w:t>(activity)</w:t>
+      </w:r>
+    </w:p>
+    <w:p>
+      <w:r>
+        <w:t xml:space="preserve">    </w:t>
+      </w:r>
+      <w:proofErr w:type="gramStart"/>
+      <w:r>
+        <w:t>.</w:t>
+      </w:r>
+      <w:proofErr w:type="spellStart"/>
+      <w:r>
+        <w:t>asBitmap</w:t>
+      </w:r>
+      <w:proofErr w:type="spellEnd"/>
+      <w:proofErr w:type="gramEnd"/>
+      <w:r>
+        <w:t>()</w:t>
+      </w:r>
+    </w:p>
+    <w:p>
+      <w:r>
+        <w:t xml:space="preserve">    </w:t>
+      </w:r>
+      <w:proofErr w:type="gramStart"/>
+      <w:r>
+        <w:t>.load</w:t>
+      </w:r>
+      <w:proofErr w:type="gramEnd"/>
+      <w:r>
+        <w:t>(</w:t>
+      </w:r>
+      <w:proofErr w:type="spellStart"/>
+      <w:r>
+        <w:t>imageUrl</w:t>
+      </w:r>
+      <w:proofErr w:type="spellEnd"/>
+      <w:r>
+        <w:t>)</w:t>
+      </w:r>
+    </w:p>
+    <w:p>
+      <w:r>
+        <w:t xml:space="preserve">    </w:t>
+      </w:r>
+      <w:proofErr w:type="gramStart"/>
+      <w:r>
+        <w:t>.into</w:t>
+      </w:r>
+      <w:proofErr w:type="gramEnd"/>
+      <w:r>
+        <w:t>(</w:t>
+      </w:r>
+      <w:proofErr w:type="spellStart"/>
+      <w:r>
+        <w:t>object:CustomTarget</w:t>
+      </w:r>
+      <w:proofErr w:type="spellEnd"/>
+      <w:r>
+        <w:t>&lt;Bitmap&gt;(){</w:t>
+      </w:r>
+    </w:p>
+    <w:p>
+      <w:r>
+        <w:t xml:space="preserve">      override fun </w:t>
+      </w:r>
+      <w:proofErr w:type="spellStart"/>
+      <w:proofErr w:type="gramStart"/>
+      <w:r>
+        <w:t>onLoadCleared</w:t>
+      </w:r>
+      <w:proofErr w:type="spellEnd"/>
+      <w:r>
+        <w:t>(</w:t>
+      </w:r>
+      <w:proofErr w:type="gramEnd"/>
+      <w:r>
+        <w:t>placeholder: Drawable?) {</w:t>
+      </w:r>
+    </w:p>
+    <w:p>
+      <w:r>
+        <w:t xml:space="preserve">      }</w:t>
+      </w:r>
+    </w:p>
+    <w:p/>
+    <w:p>
+      <w:r>
+        <w:t xml:space="preserve">      override fun </w:t>
+      </w:r>
+      <w:proofErr w:type="spellStart"/>
+      <w:proofErr w:type="gramStart"/>
+      <w:r>
+        <w:t>onResourceReady</w:t>
+      </w:r>
+      <w:proofErr w:type="spellEnd"/>
+      <w:r>
+        <w:t>(</w:t>
+      </w:r>
+      <w:proofErr w:type="gramEnd"/>
+      <w:r>
+        <w:t xml:space="preserve">resource: Bitmap, </w:t>
+      </w:r>
+    </w:p>
+    <w:p>
+      <w:r>
+        <w:t xml:space="preserve">                                   transition: Transition&lt;in Bitmap&gt;?) {</w:t>
+      </w:r>
+    </w:p>
+    <w:p>
+      <w:r>
+        <w:t xml:space="preserve">        </w:t>
+      </w:r>
+      <w:proofErr w:type="spellStart"/>
+      <w:r>
+        <w:t>val</w:t>
+      </w:r>
+      <w:proofErr w:type="spellEnd"/>
+      <w:r>
+        <w:t xml:space="preserve"> </w:t>
+      </w:r>
+      <w:proofErr w:type="spellStart"/>
+      <w:r>
+        <w:t>loadBitmap</w:t>
+      </w:r>
+      <w:proofErr w:type="spellEnd"/>
+      <w:r>
+        <w:t xml:space="preserve"> = resource</w:t>
+      </w:r>
+    </w:p>
+    <w:p>
+      <w:r>
+        <w:t xml:space="preserve">      }</w:t>
+      </w:r>
+    </w:p>
+    <w:p>
+      <w:r>
+        <w:t xml:space="preserve">    })</w:t>
+      </w:r>
+    </w:p>
+    <w:p>
+      <w:r>
+        <w:rPr>
+          <w:rFonts w:hint="eastAsia"/>
+        </w:rPr>
+        <w:t>异步加载，需要用到</w:t>
+      </w:r>
+      <w:r>
+        <w:t xml:space="preserve"> Target，这里直接使用 Glide 提供的 </w:t>
+      </w:r>
+      <w:proofErr w:type="spellStart"/>
+      <w:r>
+        <w:t>CustomTarget</w:t>
+      </w:r>
+      <w:proofErr w:type="spellEnd"/>
+      <w:r>
+        <w:t>。</w:t>
+      </w:r>
+    </w:p>
+    <w:p/>
+    <w:p>
+      <w:r>
+        <w:t>3. 加载图片的 File</w:t>
+      </w:r>
+    </w:p>
+    <w:p/>
+    <w:p>
+      <w:r>
+        <w:rPr>
+          <w:rFonts w:hint="eastAsia"/>
+        </w:rPr>
+        <w:t>我们知道用</w:t>
+      </w:r>
+      <w:r>
+        <w:t xml:space="preserve"> Glide 加载的图片，在缓存容量允许的范围内，Glide 都会帮我们将图片文件缓存到本地磁盘。</w:t>
+      </w:r>
+    </w:p>
+    <w:p/>
+    <w:p>
+      <w:r>
+        <w:rPr>
+          <w:rFonts w:hint="eastAsia"/>
+        </w:rPr>
+        <w:t>那么我们如何通过</w:t>
+      </w:r>
+      <w:r>
+        <w:t xml:space="preserve"> Glide 加载一个图片资源，然后获得缓存的图片文件呢？</w:t>
+      </w:r>
+    </w:p>
+    <w:p/>
+    <w:p>
+      <w:r>
+        <w:rPr>
+          <w:rFonts w:hint="eastAsia"/>
+        </w:rPr>
+        <w:t>其实只需要将上面的</w:t>
+      </w:r>
+      <w:r>
+        <w:t xml:space="preserve"> </w:t>
+      </w:r>
+      <w:proofErr w:type="spellStart"/>
+      <w:r>
+        <w:t>asBitmap</w:t>
+      </w:r>
+      <w:proofErr w:type="spellEnd"/>
+      <w:r>
+        <w:t xml:space="preserve">() 换成 </w:t>
+      </w:r>
+      <w:proofErr w:type="spellStart"/>
+      <w:r>
+        <w:t>asFile</w:t>
+      </w:r>
+      <w:proofErr w:type="spellEnd"/>
+      <w:r>
+        <w:t>() 即可。</w:t>
+      </w:r>
+    </w:p>
+    <w:p/>
+    <w:p>
+      <w:r>
+        <w:t>// sync</w:t>
+      </w:r>
+    </w:p>
+    <w:p>
+      <w:proofErr w:type="spellStart"/>
+      <w:r>
+        <w:t>val</w:t>
+      </w:r>
+      <w:proofErr w:type="spellEnd"/>
+      <w:r>
+        <w:t xml:space="preserve"> </w:t>
+      </w:r>
+      <w:proofErr w:type="spellStart"/>
+      <w:r>
+        <w:t>bitmapFile</w:t>
+      </w:r>
+      <w:proofErr w:type="spellEnd"/>
+      <w:r>
+        <w:t xml:space="preserve"> = </w:t>
+      </w:r>
+      <w:proofErr w:type="spellStart"/>
+      <w:r>
+        <w:t>Glide.with</w:t>
+      </w:r>
+      <w:proofErr w:type="spellEnd"/>
+      <w:r>
+        <w:t>(this)</w:t>
+      </w:r>
+    </w:p>
+    <w:p>
+      <w:r>
+        <w:t xml:space="preserve">    </w:t>
+      </w:r>
+      <w:proofErr w:type="gramStart"/>
+      <w:r>
+        <w:t>.</w:t>
+      </w:r>
+      <w:proofErr w:type="spellStart"/>
+      <w:r>
+        <w:t>asFile</w:t>
+      </w:r>
+      <w:proofErr w:type="spellEnd"/>
+      <w:proofErr w:type="gramEnd"/>
+      <w:r>
+        <w:t>()</w:t>
+      </w:r>
+    </w:p>
+    <w:p>
+      <w:r>
+        <w:t xml:space="preserve">    </w:t>
+      </w:r>
+      <w:proofErr w:type="gramStart"/>
+      <w:r>
+        <w:t>.load</w:t>
+      </w:r>
+      <w:proofErr w:type="gramEnd"/>
+      <w:r>
+        <w:t>(</w:t>
+      </w:r>
+      <w:proofErr w:type="spellStart"/>
+      <w:r>
+        <w:t>imageUrl</w:t>
+      </w:r>
+      <w:proofErr w:type="spellEnd"/>
+      <w:r>
+        <w:t>)</w:t>
+      </w:r>
+    </w:p>
+    <w:p>
+      <w:r>
+        <w:t xml:space="preserve">    </w:t>
+      </w:r>
+      <w:proofErr w:type="gramStart"/>
+      <w:r>
+        <w:t>.submit</w:t>
+      </w:r>
+      <w:proofErr w:type="gramEnd"/>
+      <w:r>
+        <w:t>().get()</w:t>
+      </w:r>
+    </w:p>
+    <w:p/>
+    <w:p>
+      <w:r>
+        <w:t>// async</w:t>
+      </w:r>
+    </w:p>
+    <w:p>
+      <w:proofErr w:type="spellStart"/>
+      <w:r>
+        <w:t>Glide.with</w:t>
+      </w:r>
+      <w:proofErr w:type="spellEnd"/>
+      <w:r>
+        <w:t>(this)</w:t>
+      </w:r>
+    </w:p>
+    <w:p>
+      <w:r>
+        <w:t xml:space="preserve">    </w:t>
+      </w:r>
+      <w:proofErr w:type="gramStart"/>
+      <w:r>
+        <w:t>.</w:t>
+      </w:r>
+      <w:proofErr w:type="spellStart"/>
+      <w:r>
+        <w:t>asFile</w:t>
+      </w:r>
+      <w:proofErr w:type="spellEnd"/>
+      <w:proofErr w:type="gramEnd"/>
+      <w:r>
+        <w:t>()</w:t>
+      </w:r>
+    </w:p>
+    <w:p>
+      <w:r>
+        <w:t xml:space="preserve">    </w:t>
+      </w:r>
+      <w:proofErr w:type="gramStart"/>
+      <w:r>
+        <w:t>.load</w:t>
+      </w:r>
+      <w:proofErr w:type="gramEnd"/>
+      <w:r>
+        <w:t>(</w:t>
+      </w:r>
+      <w:proofErr w:type="spellStart"/>
+      <w:r>
+        <w:t>imageUrl</w:t>
+      </w:r>
+      <w:proofErr w:type="spellEnd"/>
+      <w:r>
+        <w:t>)</w:t>
+      </w:r>
+    </w:p>
+    <w:p>
+      <w:r>
+        <w:t xml:space="preserve">    </w:t>
+      </w:r>
+      <w:proofErr w:type="gramStart"/>
+      <w:r>
+        <w:t>.into</w:t>
+      </w:r>
+      <w:proofErr w:type="gramEnd"/>
+      <w:r>
+        <w:t>(</w:t>
+      </w:r>
+      <w:proofErr w:type="spellStart"/>
+      <w:r>
+        <w:t>object:CustomTarget</w:t>
+      </w:r>
+      <w:proofErr w:type="spellEnd"/>
+      <w:r>
+        <w:t>&lt;File&gt;(){</w:t>
+      </w:r>
+    </w:p>
+    <w:p>
+      <w:r>
+        <w:t xml:space="preserve">      override fun </w:t>
+      </w:r>
+      <w:proofErr w:type="spellStart"/>
+      <w:proofErr w:type="gramStart"/>
+      <w:r>
+        <w:t>onLoadCleared</w:t>
+      </w:r>
+      <w:proofErr w:type="spellEnd"/>
+      <w:r>
+        <w:t>(</w:t>
+      </w:r>
+      <w:proofErr w:type="gramEnd"/>
+      <w:r>
+        <w:t>placeholder: Drawable?) {</w:t>
+      </w:r>
+    </w:p>
+    <w:p>
+      <w:r>
+        <w:lastRenderedPageBreak/>
+        <w:t xml:space="preserve">      }</w:t>
+      </w:r>
+    </w:p>
+    <w:p/>
+    <w:p>
+      <w:r>
+        <w:t xml:space="preserve">      override fun </w:t>
+      </w:r>
+      <w:proofErr w:type="spellStart"/>
+      <w:proofErr w:type="gramStart"/>
+      <w:r>
+        <w:t>onResourceReady</w:t>
+      </w:r>
+      <w:proofErr w:type="spellEnd"/>
+      <w:r>
+        <w:t>(</w:t>
+      </w:r>
+      <w:proofErr w:type="gramEnd"/>
+      <w:r>
+        <w:t xml:space="preserve">resource: File, transition: </w:t>
+      </w:r>
+    </w:p>
+    <w:p>
+      <w:r>
+        <w:t xml:space="preserve">                                   Transition&lt;in File&gt;?) {</w:t>
+      </w:r>
+    </w:p>
+    <w:p>
+      <w:r>
+        <w:t xml:space="preserve">          </w:t>
+      </w:r>
+      <w:proofErr w:type="spellStart"/>
+      <w:r>
+        <w:t>val</w:t>
+      </w:r>
+      <w:proofErr w:type="spellEnd"/>
+      <w:r>
+        <w:t xml:space="preserve"> </w:t>
+      </w:r>
+      <w:proofErr w:type="spellStart"/>
+      <w:r>
+        <w:t>bitmapFile</w:t>
+      </w:r>
+      <w:proofErr w:type="spellEnd"/>
+      <w:r>
+        <w:t xml:space="preserve"> = resource</w:t>
+      </w:r>
+    </w:p>
+    <w:p>
+      <w:r>
+        <w:t xml:space="preserve">      }</w:t>
+      </w:r>
+    </w:p>
+    <w:p>
+      <w:r>
+        <w:t xml:space="preserve">    })</w:t>
+      </w:r>
+    </w:p>
+    <w:p>
+      <w:r>
+        <w:rPr>
+          <w:rFonts w:hint="eastAsia"/>
+        </w:rPr>
+        <w:t>除了</w:t>
+      </w:r>
+      <w:r>
+        <w:t xml:space="preserve"> </w:t>
+      </w:r>
+      <w:proofErr w:type="spellStart"/>
+      <w:r>
+        <w:t>asBitmap</w:t>
+      </w:r>
+      <w:proofErr w:type="spellEnd"/>
+      <w:r>
+        <w:t xml:space="preserve">() 和 </w:t>
+      </w:r>
+      <w:proofErr w:type="spellStart"/>
+      <w:r>
+        <w:t>asFile</w:t>
+      </w:r>
+      <w:proofErr w:type="spellEnd"/>
+      <w:r>
+        <w:t xml:space="preserve">()，还有一些其他的方法，例如 </w:t>
+      </w:r>
+      <w:proofErr w:type="spellStart"/>
+      <w:r>
+        <w:t>asDrawable</w:t>
+      </w:r>
+      <w:proofErr w:type="spellEnd"/>
+      <w:r>
+        <w:t>() 等，有兴趣可以自行了解。</w:t>
+      </w:r>
+    </w:p>
+    <w:p/>
+    <w:p/>
+    <w:p/>
+    <w:p/>
+    <w:p>
+      <w:pPr>
+        <w:rPr>
+          <w:rFonts w:hint="eastAsia"/>
+        </w:rPr>
+      </w:pPr>
+      <w:bookmarkStart w:id="22" w:name="_GoBack"/>
+      <w:bookmarkEnd w:id="22"/>
+    </w:p>
     <w:p>
       <w:r>
         <w:rPr>
@@ -20414,19 +21107,7 @@
           <w:sz w:val="18"/>
           <w:szCs w:val="18"/>
         </w:rPr>
-        <w:t>RequestOptions()</w:t>
-      </w:r>
-      <w:bookmarkStart w:id="22" w:name="_GoBack"/>
-      <w:bookmarkEnd w:id="22"/>
-      <w:r>
-        <w:rPr>
-          <w:rFonts w:ascii="Consolas" w:eastAsia="宋体" w:hAnsi="Consolas" w:cs="宋体"/>
-          <w:color w:val="000000"/>
-          <w:kern w:val="0"/>
-          <w:sz w:val="18"/>
-          <w:szCs w:val="18"/>
-        </w:rPr>
-        <w:t>.format(DecodeFormat.</w:t>
+        <w:t>RequestOptions().format(DecodeFormat.</w:t>
       </w:r>
       <w:r>
         <w:rPr>
@@ -20454,11 +21135,6 @@
       </w:r>
     </w:p>
     <w:p>
-      <w:pPr>
-        <w:rPr>
-          <w:rFonts w:hint="eastAsia"/>
-        </w:rPr>
-      </w:pPr>
       <w:r>
         <w:rPr>
           <w:rFonts w:hint="eastAsia"/>
@@ -21103,7 +21779,7 @@
     </w:rPrDefault>
     <w:pPrDefault/>
   </w:docDefaults>
-  <w:latentStyles w:defLockedState="0" w:defUIPriority="99" w:defSemiHidden="0" w:defUnhideWhenUsed="0" w:defQFormat="0" w:count="375">
+  <w:latentStyles w:defLockedState="0" w:defUIPriority="99" w:defSemiHidden="0" w:defUnhideWhenUsed="0" w:defQFormat="0" w:count="376">
     <w:lsdException w:name="Normal" w:uiPriority="0" w:qFormat="1"/>
     <w:lsdException w:name="heading 1" w:uiPriority="9" w:qFormat="1"/>
     <w:lsdException w:name="heading 2" w:semiHidden="1" w:uiPriority="9" w:unhideWhenUsed="1" w:qFormat="1"/>
@@ -21209,7 +21885,6 @@
     <w:lsdException w:name="HTML Sample" w:semiHidden="1" w:unhideWhenUsed="1"/>
     <w:lsdException w:name="HTML Typewriter" w:semiHidden="1" w:unhideWhenUsed="1"/>
     <w:lsdException w:name="HTML Variable" w:semiHidden="1" w:unhideWhenUsed="1"/>
-    <w:lsdException w:name="Normal Table" w:semiHidden="1" w:unhideWhenUsed="1"/>
     <w:lsdException w:name="annotation subject" w:semiHidden="1" w:unhideWhenUsed="1"/>
     <w:lsdException w:name="No List" w:semiHidden="1" w:unhideWhenUsed="1"/>
     <w:lsdException w:name="Outline List 1" w:semiHidden="1" w:unhideWhenUsed="1"/>
@@ -21256,10 +21931,8 @@
     <w:lsdException w:name="Table Subtle 2" w:semiHidden="1" w:unhideWhenUsed="1"/>
     <w:lsdException w:name="Table Web 1" w:semiHidden="1" w:unhideWhenUsed="1"/>
     <w:lsdException w:name="Table Web 2" w:semiHidden="1" w:unhideWhenUsed="1"/>
-    <w:lsdException w:name="Table Web 3" w:semiHidden="1" w:unhideWhenUsed="1"/>
     <w:lsdException w:name="Balloon Text" w:semiHidden="1" w:unhideWhenUsed="1"/>
     <w:lsdException w:name="Table Grid" w:uiPriority="39"/>
-    <w:lsdException w:name="Table Theme" w:semiHidden="1" w:unhideWhenUsed="1"/>
     <w:lsdException w:name="Placeholder Text" w:semiHidden="1"/>
     <w:lsdException w:name="No Spacing" w:uiPriority="1" w:qFormat="1"/>
     <w:lsdException w:name="Light Shading" w:uiPriority="60"/>
@@ -21479,6 +22152,7 @@
     <w:lsdException w:name="Smart Hyperlink" w:semiHidden="1" w:unhideWhenUsed="1"/>
     <w:lsdException w:name="Hashtag" w:semiHidden="1" w:unhideWhenUsed="1"/>
     <w:lsdException w:name="Unresolved Mention" w:semiHidden="1" w:unhideWhenUsed="1"/>
+    <w:lsdException w:name="Smart Link" w:semiHidden="1" w:unhideWhenUsed="1"/>
   </w:latentStyles>
   <w:style w:type="paragraph" w:default="1" w:styleId="a">
     <w:name w:val="Normal"/>
